--- a/JAVA/nacos&eureka/document/nacos.docx
+++ b/JAVA/nacos&eureka/document/nacos.docx
@@ -8161,6 +8161,167 @@
       </w:hyperlink>
     </w:p>
     <w:p>
+      <w:r>
+        <w:rPr>
+          <w:rFonts w:hint="eastAsia"/>
+          <w:noProof/>
+        </w:rPr>
+        <w:drawing>
+          <wp:inline distT="0" distB="0" distL="0" distR="0" wp14:anchorId="152E5FA5" wp14:editId="10783566">
+            <wp:extent cx="5270500" cy="2671445"/>
+            <wp:effectExtent l="0" t="0" r="0" b="0"/>
+            <wp:docPr id="8" name="图片 8"/>
+            <wp:cNvGraphicFramePr>
+              <a:graphicFrameLocks xmlns:a="http://schemas.openxmlformats.org/drawingml/2006/main" noChangeAspect="1"/>
+            </wp:cNvGraphicFramePr>
+            <a:graphic xmlns:a="http://schemas.openxmlformats.org/drawingml/2006/main">
+              <a:graphicData uri="http://schemas.openxmlformats.org/drawingml/2006/picture">
+                <pic:pic xmlns:pic="http://schemas.openxmlformats.org/drawingml/2006/picture">
+                  <pic:nvPicPr>
+                    <pic:cNvPr id="8" name="图片 8"/>
+                    <pic:cNvPicPr/>
+                  </pic:nvPicPr>
+                  <pic:blipFill>
+                    <a:blip r:embed="rId13" cstate="print">
+                      <a:extLst>
+                        <a:ext uri="{28A0092B-C50C-407E-A947-70E740481C1C}">
+                          <a14:useLocalDpi xmlns:a14="http://schemas.microsoft.com/office/drawing/2010/main" val="0"/>
+                        </a:ext>
+                      </a:extLst>
+                    </a:blip>
+                    <a:stretch>
+                      <a:fillRect/>
+                    </a:stretch>
+                  </pic:blipFill>
+                  <pic:spPr>
+                    <a:xfrm>
+                      <a:off x="0" y="0"/>
+                      <a:ext cx="5270500" cy="2671445"/>
+                    </a:xfrm>
+                    <a:prstGeom prst="rect">
+                      <a:avLst/>
+                    </a:prstGeom>
+                  </pic:spPr>
+                </pic:pic>
+              </a:graphicData>
+            </a:graphic>
+          </wp:inline>
+        </w:drawing>
+      </w:r>
+    </w:p>
+    <w:p>
+      <w:pPr>
+        <w:jc w:val="center"/>
+      </w:pPr>
+      <w:proofErr w:type="spellStart"/>
+      <w:r>
+        <w:t>N</w:t>
+      </w:r>
+      <w:r>
+        <w:rPr>
+          <w:rFonts w:hint="eastAsia"/>
+        </w:rPr>
+        <w:t>acos</w:t>
+      </w:r>
+      <w:proofErr w:type="spellEnd"/>
+      <w:r>
+        <w:rPr>
+          <w:rFonts w:hint="eastAsia"/>
+        </w:rPr>
+        <w:t xml:space="preserve"> service服务列表界面</w:t>
+      </w:r>
+    </w:p>
+    <w:p/>
+    <w:p>
+      <w:r>
+        <w:rPr>
+          <w:rFonts w:hint="eastAsia"/>
+          <w:noProof/>
+        </w:rPr>
+        <w:drawing>
+          <wp:inline distT="0" distB="0" distL="0" distR="0" wp14:anchorId="45A15807" wp14:editId="6EA546D2">
+            <wp:extent cx="5270500" cy="2658745"/>
+            <wp:effectExtent l="0" t="0" r="0" b="0"/>
+            <wp:docPr id="9" name="图片 9"/>
+            <wp:cNvGraphicFramePr>
+              <a:graphicFrameLocks xmlns:a="http://schemas.openxmlformats.org/drawingml/2006/main" noChangeAspect="1"/>
+            </wp:cNvGraphicFramePr>
+            <a:graphic xmlns:a="http://schemas.openxmlformats.org/drawingml/2006/main">
+              <a:graphicData uri="http://schemas.openxmlformats.org/drawingml/2006/picture">
+                <pic:pic xmlns:pic="http://schemas.openxmlformats.org/drawingml/2006/picture">
+                  <pic:nvPicPr>
+                    <pic:cNvPr id="9" name="图片 9"/>
+                    <pic:cNvPicPr/>
+                  </pic:nvPicPr>
+                  <pic:blipFill>
+                    <a:blip r:embed="rId14" cstate="print">
+                      <a:extLst>
+                        <a:ext uri="{28A0092B-C50C-407E-A947-70E740481C1C}">
+                          <a14:useLocalDpi xmlns:a14="http://schemas.microsoft.com/office/drawing/2010/main" val="0"/>
+                        </a:ext>
+                      </a:extLst>
+                    </a:blip>
+                    <a:stretch>
+                      <a:fillRect/>
+                    </a:stretch>
+                  </pic:blipFill>
+                  <pic:spPr>
+                    <a:xfrm>
+                      <a:off x="0" y="0"/>
+                      <a:ext cx="5270500" cy="2658745"/>
+                    </a:xfrm>
+                    <a:prstGeom prst="rect">
+                      <a:avLst/>
+                    </a:prstGeom>
+                  </pic:spPr>
+                </pic:pic>
+              </a:graphicData>
+            </a:graphic>
+          </wp:inline>
+        </w:drawing>
+      </w:r>
+    </w:p>
+    <w:p>
+      <w:pPr>
+        <w:jc w:val="center"/>
+      </w:pPr>
+      <w:proofErr w:type="spellStart"/>
+      <w:r>
+        <w:t>N</w:t>
+      </w:r>
+      <w:r>
+        <w:rPr>
+          <w:rFonts w:hint="eastAsia"/>
+        </w:rPr>
+        <w:t>acos</w:t>
+      </w:r>
+      <w:proofErr w:type="spellEnd"/>
+      <w:r>
+        <w:rPr>
+          <w:rFonts w:hint="eastAsia"/>
+        </w:rPr>
+        <w:t xml:space="preserve"> service服务</w:t>
+      </w:r>
+      <w:r>
+        <w:rPr>
+          <w:rFonts w:hint="eastAsia"/>
+        </w:rPr>
+        <w:t>详情</w:t>
+      </w:r>
+      <w:r>
+        <w:rPr>
+          <w:rFonts w:hint="eastAsia"/>
+        </w:rPr>
+        <w:t>界面</w:t>
+      </w:r>
+      <w:r>
+        <w:rPr>
+          <w:rFonts w:hint="eastAsia"/>
+        </w:rPr>
+        <w:t>，可以设置权重服务上下线等配置</w:t>
+      </w:r>
+    </w:p>
+    <w:p>
       <w:pPr>
         <w:pStyle w:val="2"/>
       </w:pPr>
@@ -8198,7 +8359,11 @@
         </w:rPr>
       </w:pPr>
       <w:r>
-        <w:t>CAP定理，指的是在一个分布式系统中， Consistency（一致性）、 Availability（可用性）、Partition tolerance（分区容错性），三者不可得兼。</w:t>
+        <w:t>CAP定理，指的是在一个分布式系统中， Consistency（一致性）、 Availability（可用性）、</w:t>
+      </w:r>
+      <w:r>
+        <w:lastRenderedPageBreak/>
+        <w:t>Partition tolerance（分区容错性），三者不可得兼。</w:t>
       </w:r>
     </w:p>
     <w:p>
